--- a/other file transfer/Operating Systems Lore.docx
+++ b/other file transfer/Operating Systems Lore.docx
@@ -10,6 +10,11 @@
     <w:p/>
     <w:p>
       <w:r>
+        <w:t>Algorithm – Term used to describe a plan or a system</w:t>
+      </w:r>
+    </w:p>
+    <w:p>
+      <w:r>
         <w:t xml:space="preserve">Asymmetric Multiprocessor – It’s a type of mode (like super </w:t>
       </w:r>
       <w:proofErr w:type="spellStart"/>
@@ -27,39 +32,63 @@
       <w:proofErr w:type="spellEnd"/>
       <w:r>
         <w:t xml:space="preserve"> cheat mode). Cities work under them. Each processor is assigned a special task</w:t>
+      </w:r>
+    </w:p>
+    <w:p>
+      <w:r>
+        <w:t>Bit – A type of energy. Everything is measured in bits.</w:t>
+      </w:r>
+    </w:p>
+    <w:p>
+      <w:r>
+        <w:t xml:space="preserve">Bitmap – It’s a term representing a list of important individuals. A string on n binary digits representing the status of n items. </w:t>
+      </w:r>
+      <w:proofErr w:type="spellStart"/>
+      <w:r>
+        <w:t>Opper</w:t>
+      </w:r>
+      <w:proofErr w:type="spellEnd"/>
+      <w:r>
+        <w:t xml:space="preserve"> has access to this list.</w:t>
+      </w:r>
+    </w:p>
+    <w:p>
+      <w:r>
+        <w:t>Clustered System – When multiple cities (computers) or other communities work together.</w:t>
+      </w:r>
+    </w:p>
+    <w:p>
+      <w:r>
+        <w:t>Computer – The city this story</w:t>
       </w:r>
       <w:bookmarkStart w:id="0" w:name="_GoBack"/>
       <w:bookmarkEnd w:id="0"/>
-    </w:p>
-    <w:p>
-      <w:r>
-        <w:t xml:space="preserve">Bitmap – It’s a term representing a list of important individuals. A string on n binary digits representing the status of n items. </w:t>
+      <w:r>
+        <w:t xml:space="preserve"> takes place</w:t>
+      </w:r>
+      <w:r>
+        <w:t>. -_- Please tell me you know what this is.</w:t>
+      </w:r>
+    </w:p>
+    <w:p>
+      <w:r>
+        <w:t>Computer System Structure – The classification system which the citizens are classified. Hardware, operating System (</w:t>
       </w:r>
       <w:proofErr w:type="spellStart"/>
       <w:r>
-        <w:t>Opper</w:t>
+        <w:t>Opper’s</w:t>
       </w:r>
       <w:proofErr w:type="spellEnd"/>
       <w:r>
-        <w:t xml:space="preserve"> has access to this list.</w:t>
-      </w:r>
-    </w:p>
-    <w:p>
-      <w:r>
-        <w:t>Clustered System – When multiple cities (computers) or other communities work together.</w:t>
-      </w:r>
-    </w:p>
-    <w:p>
-      <w:r>
-        <w:t>Computer – The city this story takes place</w:t>
-      </w:r>
-      <w:r>
-        <w:t>. -_- Please tell me you know what this is.</w:t>
-      </w:r>
-    </w:p>
-    <w:p>
-      <w:r>
-        <w:t>Computer System Structure – The classification system which the citizens are classified. Hardware, operating System (</w:t>
+        <w:t xml:space="preserve"> title),</w:t>
+      </w:r>
+      <w:r>
+        <w:t xml:space="preserve"> Application Programs and Users</w:t>
+      </w:r>
+    </w:p>
+    <w:p>
+      <w:r>
+        <w:t xml:space="preserve">Control Program – </w:t>
       </w:r>
       <w:proofErr w:type="spellStart"/>
       <w:r>
@@ -67,31 +96,33 @@
       </w:r>
       <w:proofErr w:type="spellEnd"/>
       <w:r>
-        <w:t xml:space="preserve"> title),</w:t>
-      </w:r>
-      <w:r>
-        <w:t xml:space="preserve"> Application Programs and Users</w:t>
-      </w:r>
-    </w:p>
-    <w:p>
-      <w:r>
-        <w:t xml:space="preserve">Control Program – </w:t>
+        <w:t xml:space="preserve"> job. The control program is a type of authority that runs in computer. </w:t>
+      </w:r>
+      <w:proofErr w:type="gramStart"/>
+      <w:r>
+        <w:t>The protect</w:t>
+      </w:r>
+      <w:proofErr w:type="gramEnd"/>
+      <w:r>
+        <w:t xml:space="preserve"> and enforce the connection between users and software.</w:t>
+      </w:r>
+    </w:p>
+    <w:p>
+      <w:r>
+        <w:t xml:space="preserve">Hot </w:t>
       </w:r>
       <w:proofErr w:type="spellStart"/>
       <w:r>
-        <w:t>Opper’s</w:t>
+        <w:t>stand by</w:t>
       </w:r>
       <w:proofErr w:type="spellEnd"/>
       <w:r>
-        <w:t xml:space="preserve"> job. The control program is a type of authority that runs in computer. </w:t>
-      </w:r>
-      <w:proofErr w:type="gramStart"/>
-      <w:r>
-        <w:t>The protect</w:t>
-      </w:r>
-      <w:proofErr w:type="gramEnd"/>
-      <w:r>
-        <w:t xml:space="preserve"> and enforce the connection between users and software.</w:t>
+        <w:t xml:space="preserve"> mode – A mode that a machine can be in where it is constantly monitoring other machines to do their job in case they fail</w:t>
+      </w:r>
+    </w:p>
+    <w:p>
+      <w:r>
+        <w:t>Hybrid – Union of two algorithms</w:t>
       </w:r>
     </w:p>
     <w:p>
@@ -147,6 +178,11 @@
       <w:proofErr w:type="spellEnd"/>
       <w:r>
         <w:t xml:space="preserve"> defense system against internal and external attacks</w:t>
+      </w:r>
+    </w:p>
+    <w:p>
+      <w:r>
+        <w:t>Symmetric multiprocessing – a mode the city can go into. Each processor performs all tasks</w:t>
       </w:r>
     </w:p>
     <w:p>

--- a/other file transfer/Operating Systems Lore.docx
+++ b/other file transfer/Operating Systems Lore.docx
@@ -54,25 +54,242 @@
     </w:p>
     <w:p>
       <w:r>
+        <w:t xml:space="preserve">Caching – it’s a term. </w:t>
+      </w:r>
+      <w:proofErr w:type="spellStart"/>
+      <w:r>
+        <w:t>Opper</w:t>
+      </w:r>
+      <w:proofErr w:type="spellEnd"/>
+      <w:r>
+        <w:t xml:space="preserve"> knows what it means most of all. Copying information into a faster storage system. Main memory can be viewed as a cache for secondary storage</w:t>
+      </w:r>
+    </w:p>
+    <w:p>
+      <w:r>
         <w:t>Clustered System – When multiple cities (computers) or other communities work together.</w:t>
       </w:r>
     </w:p>
     <w:p>
       <w:r>
-        <w:t>Computer – The city this story</w:t>
+        <w:t>Computer – The city this story takes place</w:t>
+      </w:r>
+      <w:r>
+        <w:t>. -_- Please tell me you know what this is.</w:t>
+      </w:r>
+    </w:p>
+    <w:p>
+      <w:r>
+        <w:t>Computer System Structure – The classification system which the citizens are classified. Hardware, operating System (</w:t>
+      </w:r>
+      <w:proofErr w:type="spellStart"/>
+      <w:r>
+        <w:t>Opper’s</w:t>
+      </w:r>
+      <w:proofErr w:type="spellEnd"/>
+      <w:r>
+        <w:t xml:space="preserve"> title), Application Programs and Users</w:t>
+      </w:r>
+    </w:p>
+    <w:p>
+      <w:r>
+        <w:t xml:space="preserve">Control Program – </w:t>
+      </w:r>
+      <w:proofErr w:type="spellStart"/>
+      <w:r>
+        <w:t>Opper’s</w:t>
+      </w:r>
+      <w:proofErr w:type="spellEnd"/>
+      <w:r>
+        <w:t xml:space="preserve"> job. The control program is a type of authority that runs in computer. </w:t>
+      </w:r>
+      <w:proofErr w:type="gramStart"/>
+      <w:r>
+        <w:t>The protect</w:t>
+      </w:r>
+      <w:proofErr w:type="gramEnd"/>
+      <w:r>
+        <w:t xml:space="preserve"> and enforce the connection between users and software.</w:t>
+      </w:r>
+    </w:p>
+    <w:p>
+      <w:r>
+        <w:t xml:space="preserve">Device Status Table – A device accessible to by </w:t>
+      </w:r>
+      <w:proofErr w:type="spellStart"/>
+      <w:r>
+        <w:t>Opper</w:t>
+      </w:r>
+      <w:proofErr w:type="spellEnd"/>
+      <w:r>
+        <w:t xml:space="preserve">. Somewhat valuable </w:t>
+      </w:r>
+      <w:proofErr w:type="gramStart"/>
+      <w:r>
+        <w:t>It</w:t>
+      </w:r>
+      <w:proofErr w:type="gramEnd"/>
+      <w:r>
+        <w:t xml:space="preserve"> contains entry for each I/O device indicating its type, address and state.</w:t>
+      </w:r>
+    </w:p>
+    <w:p>
+      <w:r>
+        <w:t>Device Driver – Each device controller has one and manages the I/O</w:t>
+      </w:r>
+      <w:r>
+        <w:t xml:space="preserve"> </w:t>
+      </w:r>
+    </w:p>
+    <w:p>
+      <w:r>
+        <w:t xml:space="preserve">Hot </w:t>
+      </w:r>
+      <w:proofErr w:type="spellStart"/>
+      <w:r>
+        <w:t>stand by</w:t>
+      </w:r>
+      <w:proofErr w:type="spellEnd"/>
+      <w:r>
+        <w:t xml:space="preserve"> mode – A mode that a machine can be in where it is constantly monitoring other machines to do their job in case they fail</w:t>
+      </w:r>
+    </w:p>
+    <w:p>
+      <w:r>
+        <w:t>Hybrid – Union of two algorithms</w:t>
+      </w:r>
+    </w:p>
+    <w:p>
+      <w:r>
+        <w:t xml:space="preserve">I/O – </w:t>
+      </w:r>
+      <w:proofErr w:type="spellStart"/>
+      <w:r>
+        <w:t>Input/Output</w:t>
+      </w:r>
+      <w:proofErr w:type="spellEnd"/>
+      <w:r>
+        <w:t xml:space="preserve"> </w:t>
+      </w:r>
+      <w:r>
+        <w:t>–</w:t>
+      </w:r>
+      <w:r>
+        <w:t xml:space="preserve"> </w:t>
+      </w:r>
+      <w:r>
+        <w:t>A term used to talk about how communication with users work</w:t>
+      </w:r>
+    </w:p>
+    <w:p>
+      <w:r>
+        <w:t xml:space="preserve">Main Memory – A large storage facility. Only large storage media that the </w:t>
+      </w:r>
+      <w:proofErr w:type="spellStart"/>
+      <w:proofErr w:type="gramStart"/>
+      <w:r>
+        <w:t>cpu</w:t>
+      </w:r>
+      <w:proofErr w:type="spellEnd"/>
+      <w:proofErr w:type="gramEnd"/>
+      <w:r>
+        <w:t xml:space="preserve"> can access. It’s volatile.</w:t>
+      </w:r>
+    </w:p>
+    <w:p>
+      <w:r>
+        <w:t xml:space="preserve">Operating System - </w:t>
+      </w:r>
+      <w:proofErr w:type="spellStart"/>
+      <w:r>
+        <w:t>Opper</w:t>
+      </w:r>
+      <w:proofErr w:type="spellEnd"/>
+      <w:r>
+        <w:t xml:space="preserve"> (mine) – </w:t>
+      </w:r>
+      <w:r>
+        <w:t>Female Protagonist</w:t>
+      </w:r>
+    </w:p>
+    <w:p>
+      <w:r>
+        <w:t xml:space="preserve">OS Resource </w:t>
+      </w:r>
+      <w:proofErr w:type="gramStart"/>
+      <w:r>
+        <w:t xml:space="preserve">Allocator </w:t>
+      </w:r>
+      <w:r>
+        <w:t xml:space="preserve"> -</w:t>
+      </w:r>
+      <w:proofErr w:type="gramEnd"/>
+      <w:r>
+        <w:t xml:space="preserve"> ORSA</w:t>
+      </w:r>
+      <w:r>
+        <w:t xml:space="preserve">– female sidekick – manages all resources, decides between conflicting requests for efficient and fair resource use. Always at </w:t>
+      </w:r>
+      <w:proofErr w:type="spellStart"/>
+      <w:r>
+        <w:t>Opper’s</w:t>
+      </w:r>
+      <w:proofErr w:type="spellEnd"/>
+      <w:r>
+        <w:t xml:space="preserve"> side  </w:t>
+      </w:r>
+    </w:p>
+    <w:p>
+      <w:r>
+        <w:t xml:space="preserve">Protection </w:t>
+      </w:r>
+      <w:r>
+        <w:t>–</w:t>
+      </w:r>
+      <w:r>
+        <w:t xml:space="preserve"> </w:t>
+      </w:r>
+      <w:r>
+        <w:t>A general term for access restriction. The people use it like we use the word “weapon.” It describes any mechanism for controlling access or processes or users to resources defined by the OS.</w:t>
+      </w:r>
+    </w:p>
+    <w:p>
+      <w:r>
+        <w:t xml:space="preserve">Security – A tool operating systems have access to. When activated, it summons an automated and </w:t>
+      </w:r>
+      <w:proofErr w:type="spellStart"/>
+      <w:r>
+        <w:t>self aware</w:t>
+      </w:r>
+      <w:proofErr w:type="spellEnd"/>
+      <w:r>
+        <w:t xml:space="preserve"> defense system against internal and external attacks</w:t>
+      </w:r>
+    </w:p>
+    <w:p>
+      <w:r>
+        <w:t>Symmetric multiprocessing – a mode the city can go into. Each processor performs all tasks</w:t>
+      </w:r>
+    </w:p>
+    <w:p>
+      <w:r>
+        <w:lastRenderedPageBreak/>
+        <w:t>System Program – A type of field. Computer is surrounded by this field. It pro</w:t>
       </w:r>
       <w:bookmarkStart w:id="0" w:name="_GoBack"/>
       <w:bookmarkEnd w:id="0"/>
       <w:r>
-        <w:t xml:space="preserve"> takes place</w:t>
-      </w:r>
-      <w:r>
-        <w:t>. -_- Please tell me you know what this is.</w:t>
-      </w:r>
-    </w:p>
-    <w:p>
-      <w:r>
-        <w:t>Computer System Structure – The classification system which the citizens are classified. Hardware, operating System (</w:t>
+        <w:t>vides a convenient environment for program development</w:t>
+      </w:r>
+    </w:p>
+    <w:p>
+      <w:r>
+        <w:t>System Clustering – has multiple nodes running applications monitoring each other</w:t>
+      </w:r>
+    </w:p>
+    <w:p>
+      <w:r>
+        <w:t xml:space="preserve">Volatile – A term used to describe when something is constantly changing. </w:t>
       </w:r>
       <w:proofErr w:type="spellStart"/>
       <w:r>
@@ -80,130 +297,17 @@
       </w:r>
       <w:proofErr w:type="spellEnd"/>
       <w:r>
-        <w:t xml:space="preserve"> title),</w:t>
-      </w:r>
-      <w:r>
-        <w:t xml:space="preserve"> Application Programs and Users</w:t>
-      </w:r>
-    </w:p>
-    <w:p>
-      <w:r>
-        <w:t xml:space="preserve">Control Program – </w:t>
-      </w:r>
-      <w:proofErr w:type="spellStart"/>
-      <w:r>
-        <w:t>Opper’s</w:t>
-      </w:r>
-      <w:proofErr w:type="spellEnd"/>
-      <w:r>
-        <w:t xml:space="preserve"> job. The control program is a type of authority that runs in computer. </w:t>
-      </w:r>
-      <w:proofErr w:type="gramStart"/>
-      <w:r>
-        <w:t>The protect</w:t>
-      </w:r>
-      <w:proofErr w:type="gramEnd"/>
-      <w:r>
-        <w:t xml:space="preserve"> and enforce the connection between users and software.</w:t>
-      </w:r>
-    </w:p>
-    <w:p>
-      <w:r>
-        <w:t xml:space="preserve">Hot </w:t>
-      </w:r>
-      <w:proofErr w:type="spellStart"/>
-      <w:r>
-        <w:t>stand by</w:t>
-      </w:r>
-      <w:proofErr w:type="spellEnd"/>
-      <w:r>
-        <w:t xml:space="preserve"> mode – A mode that a machine can be in where it is constantly monitoring other machines to do their job in case they fail</w:t>
-      </w:r>
-    </w:p>
-    <w:p>
-      <w:r>
-        <w:t>Hybrid – Union of two algorithms</w:t>
-      </w:r>
-    </w:p>
-    <w:p>
-      <w:r>
-        <w:t xml:space="preserve">Main Memory – A large storage facility. Only large storage media that the </w:t>
-      </w:r>
-      <w:proofErr w:type="spellStart"/>
-      <w:proofErr w:type="gramStart"/>
-      <w:r>
-        <w:t>cpu</w:t>
-      </w:r>
-      <w:proofErr w:type="spellEnd"/>
-      <w:proofErr w:type="gramEnd"/>
-      <w:r>
-        <w:t xml:space="preserve"> can access. It’s volatile.</w:t>
-      </w:r>
-    </w:p>
-    <w:p>
-      <w:proofErr w:type="spellStart"/>
-      <w:r>
-        <w:t>Opper</w:t>
-      </w:r>
-      <w:proofErr w:type="spellEnd"/>
-      <w:r>
-        <w:t xml:space="preserve"> (mine) – </w:t>
-      </w:r>
-      <w:r>
-        <w:t>Female Protagonist</w:t>
-      </w:r>
-    </w:p>
-    <w:p>
-      <w:r>
-        <w:t xml:space="preserve">Protection </w:t>
-      </w:r>
-      <w:r>
-        <w:t>–</w:t>
-      </w:r>
-      <w:r>
-        <w:t xml:space="preserve"> </w:t>
-      </w:r>
-      <w:r>
-        <w:t>A general term for access restriction. The people use it like we use the word “weapon.” It describes any mechanism for controlling access or processes or users to resources defined by the OS.</w:t>
-      </w:r>
-    </w:p>
-    <w:p>
-      <w:r>
-        <w:t xml:space="preserve">Security – A tool operating systems have access to. When activated, it summons an automated and </w:t>
-      </w:r>
-      <w:proofErr w:type="spellStart"/>
-      <w:r>
-        <w:t>self aware</w:t>
-      </w:r>
-      <w:proofErr w:type="spellEnd"/>
-      <w:r>
-        <w:t xml:space="preserve"> defense system against internal and external attacks</w:t>
-      </w:r>
-    </w:p>
-    <w:p>
-      <w:r>
-        <w:t>Symmetric multiprocessing – a mode the city can go into. Each processor performs all tasks</w:t>
-      </w:r>
-    </w:p>
-    <w:p>
-      <w:r>
-        <w:t>System Program – A type of field. Computer is surrounded by this field. It provides a convenient environment for program development</w:t>
-      </w:r>
-    </w:p>
-    <w:p>
-      <w:r>
-        <w:t xml:space="preserve">Volatile – A term used to describe when something is constantly changing. </w:t>
-      </w:r>
-      <w:proofErr w:type="spellStart"/>
-      <w:r>
-        <w:t>Opper’s</w:t>
-      </w:r>
-      <w:proofErr w:type="spellEnd"/>
-      <w:r>
         <w:t xml:space="preserve"> catch phrase</w:t>
       </w:r>
     </w:p>
-    <w:p/>
+    <w:p>
+      <w:r>
+        <w:t>Word- A basic unit of measurement. A catchphrase of ORSA</w:t>
+      </w:r>
+      <w:r>
+        <w:t>. It’s linked directly to the architecture</w:t>
+      </w:r>
+    </w:p>
     <w:sectPr>
       <w:pgSz w:w="12240" w:h="15840"/>
       <w:pgMar w:top="1440" w:right="1440" w:bottom="1440" w:left="1440" w:header="720" w:footer="720" w:gutter="0"/>
